--- a/storage/app/public/pdf/formulaire_bv.docx
+++ b/storage/app/public/pdf/formulaire_bv.docx
@@ -115,8 +115,6 @@
               </w:rPr>
               <w:t>Bovins</w:t>
             </w:r>
-            <w:bookmarkStart w:id="0" w:name="_GoBack"/>
-            <w:bookmarkEnd w:id="0"/>
           </w:p>
           <w:p>
             <w:pPr>
@@ -1509,10 +1507,35 @@
     </w:tbl>
     <w:p>
       <w:pPr>
+        <w:spacing w:after="60"/>
         <w:rPr>
           <w:rFonts w:ascii="Roboto" w:hAnsi="Roboto"/>
+          <w:sz w:val="22"/>
         </w:rPr>
       </w:pPr>
+      <w:r>
+        <w:rPr>
+          <w:rFonts w:ascii="Roboto" w:hAnsi="Roboto"/>
+          <w:sz w:val="22"/>
+        </w:rPr>
+        <w:t xml:space="preserve">(Si vous souhaitez joindre un chèque à l’envoi, merci de rajouter éventuellement le prix du kit </w:t>
+      </w:r>
+      <w:proofErr w:type="spellStart"/>
+      <w:r>
+        <w:rPr>
+          <w:rFonts w:ascii="Roboto" w:hAnsi="Roboto"/>
+          <w:sz w:val="22"/>
+        </w:rPr>
+        <w:t>pré-affranchi</w:t>
+      </w:r>
+      <w:proofErr w:type="spellEnd"/>
+      <w:r>
+        <w:rPr>
+          <w:rFonts w:ascii="Roboto" w:hAnsi="Roboto"/>
+          <w:sz w:val="22"/>
+        </w:rPr>
+        <w:t xml:space="preserve"> de 5,50 €)</w:t>
+      </w:r>
     </w:p>
     <w:p>
       <w:pPr>
@@ -1520,7 +1543,7 @@
         <w:pBdr>
           <w:top w:val="single" w:sz="48" w:space="1" w:color="E7E6E6" w:themeColor="background2"/>
           <w:left w:val="single" w:sz="48" w:space="4" w:color="E7E6E6" w:themeColor="background2"/>
-          <w:bottom w:val="single" w:sz="48" w:space="1" w:color="E7E6E6" w:themeColor="background2"/>
+          <w:bottom w:val="single" w:sz="48" w:space="0" w:color="E7E6E6" w:themeColor="background2"/>
           <w:right w:val="single" w:sz="48" w:space="4" w:color="E7E6E6" w:themeColor="background2"/>
         </w:pBdr>
         <w:shd w:val="clear" w:color="auto" w:fill="E7E6E6" w:themeFill="background2"/>
@@ -1532,7 +1555,7 @@
         <w:pBdr>
           <w:top w:val="single" w:sz="48" w:space="1" w:color="E7E6E6" w:themeColor="background2"/>
           <w:left w:val="single" w:sz="48" w:space="4" w:color="E7E6E6" w:themeColor="background2"/>
-          <w:bottom w:val="single" w:sz="48" w:space="1" w:color="E7E6E6" w:themeColor="background2"/>
+          <w:bottom w:val="single" w:sz="48" w:space="0" w:color="E7E6E6" w:themeColor="background2"/>
           <w:right w:val="single" w:sz="48" w:space="4" w:color="E7E6E6" w:themeColor="background2"/>
         </w:pBdr>
         <w:shd w:val="clear" w:color="auto" w:fill="E7E6E6" w:themeFill="background2"/>
@@ -1564,7 +1587,7 @@
         <w:pBdr>
           <w:top w:val="single" w:sz="48" w:space="1" w:color="E7E6E6" w:themeColor="background2"/>
           <w:left w:val="single" w:sz="48" w:space="4" w:color="E7E6E6" w:themeColor="background2"/>
-          <w:bottom w:val="single" w:sz="48" w:space="1" w:color="E7E6E6" w:themeColor="background2"/>
+          <w:bottom w:val="single" w:sz="48" w:space="0" w:color="E7E6E6" w:themeColor="background2"/>
           <w:right w:val="single" w:sz="48" w:space="4" w:color="E7E6E6" w:themeColor="background2"/>
         </w:pBdr>
         <w:shd w:val="clear" w:color="auto" w:fill="E7E6E6" w:themeFill="background2"/>
@@ -1597,7 +1620,7 @@
         <w:pBdr>
           <w:top w:val="single" w:sz="48" w:space="1" w:color="E7E6E6" w:themeColor="background2"/>
           <w:left w:val="single" w:sz="48" w:space="4" w:color="E7E6E6" w:themeColor="background2"/>
-          <w:bottom w:val="single" w:sz="48" w:space="1" w:color="E7E6E6" w:themeColor="background2"/>
+          <w:bottom w:val="single" w:sz="48" w:space="0" w:color="E7E6E6" w:themeColor="background2"/>
           <w:right w:val="single" w:sz="48" w:space="4" w:color="E7E6E6" w:themeColor="background2"/>
         </w:pBdr>
         <w:shd w:val="clear" w:color="auto" w:fill="E7E6E6" w:themeFill="background2"/>
@@ -1630,7 +1653,7 @@
         <w:pBdr>
           <w:top w:val="single" w:sz="48" w:space="1" w:color="E7E6E6" w:themeColor="background2"/>
           <w:left w:val="single" w:sz="48" w:space="4" w:color="E7E6E6" w:themeColor="background2"/>
-          <w:bottom w:val="single" w:sz="48" w:space="1" w:color="E7E6E6" w:themeColor="background2"/>
+          <w:bottom w:val="single" w:sz="48" w:space="0" w:color="E7E6E6" w:themeColor="background2"/>
           <w:right w:val="single" w:sz="48" w:space="4" w:color="E7E6E6" w:themeColor="background2"/>
         </w:pBdr>
         <w:shd w:val="clear" w:color="auto" w:fill="E7E6E6" w:themeFill="background2"/>
@@ -1672,7 +1695,7 @@
         <w:pBdr>
           <w:top w:val="single" w:sz="48" w:space="1" w:color="E7E6E6" w:themeColor="background2"/>
           <w:left w:val="single" w:sz="48" w:space="4" w:color="E7E6E6" w:themeColor="background2"/>
-          <w:bottom w:val="single" w:sz="48" w:space="1" w:color="E7E6E6" w:themeColor="background2"/>
+          <w:bottom w:val="single" w:sz="48" w:space="0" w:color="E7E6E6" w:themeColor="background2"/>
           <w:right w:val="single" w:sz="48" w:space="4" w:color="E7E6E6" w:themeColor="background2"/>
         </w:pBdr>
         <w:shd w:val="clear" w:color="auto" w:fill="E7E6E6" w:themeFill="background2"/>
@@ -1705,19 +1728,17 @@
         </w:rPr>
         <w:t xml:space="preserve">la mise en </w:t>
       </w:r>
-      <w:proofErr w:type="spellStart"/>
       <w:r>
         <w:rPr>
           <w:sz w:val="22"/>
         </w:rPr>
-        <w:t>oeuvre</w:t>
+        <w:t xml:space="preserve">œuvre </w:t>
       </w:r>
-      <w:proofErr w:type="spellEnd"/>
       <w:r>
         <w:rPr>
           <w:sz w:val="22"/>
         </w:rPr>
-        <w:t xml:space="preserve"> et les tarifs.</w:t>
+        <w:t>et les tarifs.</w:t>
       </w:r>
       <w:r>
         <w:rPr>
@@ -1725,22 +1746,6 @@
         </w:rPr>
         <w:t xml:space="preserve"> </w:t>
       </w:r>
-    </w:p>
-    <w:p>
-      <w:pPr>
-        <w:pBdr>
-          <w:top w:val="single" w:sz="48" w:space="1" w:color="E7E6E6" w:themeColor="background2"/>
-          <w:left w:val="single" w:sz="48" w:space="4" w:color="E7E6E6" w:themeColor="background2"/>
-          <w:bottom w:val="single" w:sz="48" w:space="1" w:color="E7E6E6" w:themeColor="background2"/>
-          <w:right w:val="single" w:sz="48" w:space="4" w:color="E7E6E6" w:themeColor="background2"/>
-        </w:pBdr>
-        <w:shd w:val="clear" w:color="auto" w:fill="E7E6E6" w:themeFill="background2"/>
-        <w:suppressAutoHyphens w:val="0"/>
-        <w:rPr>
-          <w:rFonts w:ascii="Roboto" w:hAnsi="Roboto"/>
-          <w:sz w:val="12"/>
-        </w:rPr>
-      </w:pPr>
     </w:p>
     <w:p>
       <w:pPr>
@@ -1755,9 +1760,7 @@
       <w:pPr>
         <w:jc w:val="center"/>
         <w:rPr>
-          <w:rFonts w:ascii="Roboto" w:hAnsi="Roboto" w:cstheme="majorHAnsi"/>
-          <w:i/>
-          <w:sz w:val="20"/>
+          <w:sz w:val="12"/>
         </w:rPr>
       </w:pPr>
       <w:r>
@@ -1787,18 +1790,10 @@
         </w:rPr>
         <w:t xml:space="preserve"> </w:t>
       </w:r>
-    </w:p>
-    <w:p>
-      <w:pPr>
-        <w:pStyle w:val="Sansinterligne"/>
-        <w:rPr>
-          <w:sz w:val="12"/>
-        </w:rPr>
-      </w:pPr>
       <w:r>
         <w:rPr>
           <w:noProof/>
-          <w:lang w:val="de-DE" w:eastAsia="de-DE" w:bidi="ar-SA"/>
+          <w:lang w:val="en-GB" w:eastAsia="en-GB" w:bidi="ar-SA"/>
         </w:rPr>
         <mc:AlternateContent>
           <mc:Choice Requires="wpg">
@@ -1985,7 +1980,7 @@
     <w:p/>
     <w:tbl>
       <w:tblPr>
-        <w:tblW w:w="9628" w:type="dxa"/>
+        <w:tblW w:w="9639" w:type="dxa"/>
         <w:tblInd w:w="-5" w:type="dxa"/>
         <w:tblLayout w:type="fixed"/>
         <w:tblCellMar>
@@ -1995,17 +1990,22 @@
         <w:tblLook w:val="0000" w:firstRow="0" w:lastRow="0" w:firstColumn="0" w:lastColumn="0" w:noHBand="0" w:noVBand="0"/>
       </w:tblPr>
       <w:tblGrid>
-        <w:gridCol w:w="2775"/>
-        <w:gridCol w:w="622"/>
-        <w:gridCol w:w="1134"/>
-        <w:gridCol w:w="1245"/>
-        <w:gridCol w:w="178"/>
-        <w:gridCol w:w="1271"/>
-        <w:gridCol w:w="477"/>
-        <w:gridCol w:w="1926"/>
+        <w:gridCol w:w="2774"/>
+        <w:gridCol w:w="60"/>
+        <w:gridCol w:w="562"/>
+        <w:gridCol w:w="1133"/>
+        <w:gridCol w:w="1244"/>
+        <w:gridCol w:w="36"/>
+        <w:gridCol w:w="142"/>
+        <w:gridCol w:w="1275"/>
+        <w:gridCol w:w="472"/>
+        <w:gridCol w:w="1930"/>
+        <w:gridCol w:w="11"/>
       </w:tblGrid>
       <w:tr>
         <w:trPr>
+          <w:gridAfter w:val="1"/>
+          <w:wAfter w:w="11" w:type="dxa"/>
           <w:trHeight w:val="644"/>
         </w:trPr>
         <w:tc>
@@ -2051,7 +2051,7 @@
         <w:tc>
           <w:tcPr>
             <w:tcW w:w="3001" w:type="dxa"/>
-            <w:gridSpan w:val="3"/>
+            <w:gridSpan w:val="4"/>
             <w:tcBorders>
               <w:top w:val="single" w:sz="4" w:space="0" w:color="000000"/>
               <w:left w:val="single" w:sz="4" w:space="0" w:color="000000"/>
@@ -2099,7 +2099,7 @@
         <w:tc>
           <w:tcPr>
             <w:tcW w:w="3852" w:type="dxa"/>
-            <w:gridSpan w:val="4"/>
+            <w:gridSpan w:val="5"/>
             <w:tcBorders>
               <w:top w:val="single" w:sz="4" w:space="0" w:color="000000"/>
               <w:bottom w:val="single" w:sz="4" w:space="0" w:color="000000"/>
@@ -2126,12 +2126,14 @@
       </w:tr>
       <w:tr>
         <w:trPr>
+          <w:gridAfter w:val="1"/>
+          <w:wAfter w:w="11" w:type="dxa"/>
           <w:trHeight w:val="470"/>
         </w:trPr>
         <w:tc>
           <w:tcPr>
             <w:tcW w:w="5954" w:type="dxa"/>
-            <w:gridSpan w:val="5"/>
+            <w:gridSpan w:val="7"/>
             <w:tcBorders>
               <w:top w:val="single" w:sz="4" w:space="0" w:color="000000"/>
               <w:left w:val="single" w:sz="4" w:space="0" w:color="000000"/>
@@ -2201,12 +2203,14 @@
       </w:tr>
       <w:tr>
         <w:trPr>
+          <w:gridAfter w:val="1"/>
+          <w:wAfter w:w="11" w:type="dxa"/>
           <w:trHeight w:val="470"/>
         </w:trPr>
         <w:tc>
           <w:tcPr>
             <w:tcW w:w="9628" w:type="dxa"/>
-            <w:gridSpan w:val="8"/>
+            <w:gridSpan w:val="10"/>
             <w:tcBorders>
               <w:left w:val="single" w:sz="4" w:space="0" w:color="000000"/>
               <w:bottom w:val="single" w:sz="48" w:space="0" w:color="E7E6E6" w:themeColor="background2"/>
@@ -2240,6 +2244,204 @@
                 <w:szCs w:val="20"/>
               </w:rPr>
               <w:t>Concernant les animaux de ce prélèvement :</w:t>
+            </w:r>
+          </w:p>
+        </w:tc>
+      </w:tr>
+      <w:tr>
+        <w:trPr>
+          <w:gridAfter w:val="1"/>
+          <w:wAfter w:w="11" w:type="dxa"/>
+          <w:trHeight w:val="375"/>
+        </w:trPr>
+        <w:tc>
+          <w:tcPr>
+            <w:tcW w:w="3397" w:type="dxa"/>
+            <w:gridSpan w:val="3"/>
+            <w:tcBorders>
+              <w:top w:val="single" w:sz="48" w:space="0" w:color="E7E6E6" w:themeColor="background2"/>
+              <w:left w:val="single" w:sz="4" w:space="0" w:color="000000"/>
+              <w:bottom w:val="single" w:sz="48" w:space="0" w:color="E7E6E6" w:themeColor="background2"/>
+            </w:tcBorders>
+            <w:shd w:val="clear" w:color="auto" w:fill="auto"/>
+            <w:tcMar>
+              <w:top w:w="0" w:type="dxa"/>
+              <w:left w:w="108" w:type="dxa"/>
+              <w:bottom w:w="0" w:type="dxa"/>
+              <w:right w:w="108" w:type="dxa"/>
+            </w:tcMar>
+            <w:vAlign w:val="center"/>
+          </w:tcPr>
+          <w:p>
+            <w:pPr>
+              <w:rPr>
+                <w:rFonts w:ascii="Roboto" w:hAnsi="Roboto"/>
+                <w:i/>
+                <w:sz w:val="20"/>
+                <w:szCs w:val="20"/>
+              </w:rPr>
+            </w:pPr>
+            <w:r>
+              <w:rPr>
+                <w:rFonts w:ascii="Roboto" w:hAnsi="Roboto"/>
+                <w:i/>
+                <w:sz w:val="20"/>
+                <w:szCs w:val="20"/>
+              </w:rPr>
+              <w:t>Pensez-vous qu’ils sont parasités ?</w:t>
+            </w:r>
+          </w:p>
+        </w:tc>
+        <w:tc>
+          <w:tcPr>
+            <w:tcW w:w="2379" w:type="dxa"/>
+            <w:gridSpan w:val="2"/>
+            <w:tcBorders>
+              <w:top w:val="single" w:sz="48" w:space="0" w:color="E7E6E6" w:themeColor="background2"/>
+              <w:bottom w:val="single" w:sz="48" w:space="0" w:color="E7E6E6" w:themeColor="background2"/>
+            </w:tcBorders>
+            <w:shd w:val="clear" w:color="auto" w:fill="auto"/>
+            <w:tcMar>
+              <w:top w:w="0" w:type="dxa"/>
+              <w:left w:w="108" w:type="dxa"/>
+              <w:bottom w:w="0" w:type="dxa"/>
+              <w:right w:w="108" w:type="dxa"/>
+            </w:tcMar>
+            <w:vAlign w:val="center"/>
+          </w:tcPr>
+          <w:p>
+            <w:pPr>
+              <w:jc w:val="center"/>
+              <w:rPr>
+                <w:rFonts w:ascii="Roboto" w:hAnsi="Roboto"/>
+              </w:rPr>
+            </w:pPr>
+            <w:r>
+              <w:rPr>
+                <w:sz w:val="20"/>
+              </w:rPr>
+              <w:sym w:font="Wingdings" w:char="F06F"/>
+            </w:r>
+            <w:r>
+              <w:rPr>
+                <w:rFonts w:ascii="Roboto" w:hAnsi="Roboto"/>
+                <w:color w:val="000000"/>
+                <w:sz w:val="20"/>
+                <w:szCs w:val="20"/>
+              </w:rPr>
+              <w:t xml:space="preserve"> </w:t>
+            </w:r>
+            <w:r>
+              <w:rPr>
+                <w:rFonts w:ascii="Roboto" w:hAnsi="Roboto"/>
+                <w:sz w:val="20"/>
+                <w:szCs w:val="20"/>
+              </w:rPr>
+              <w:t>oui</w:t>
+            </w:r>
+            <w:r>
+              <w:rPr>
+                <w:sz w:val="20"/>
+              </w:rPr>
+              <w:t xml:space="preserve"> </w:t>
+            </w:r>
+          </w:p>
+        </w:tc>
+        <w:tc>
+          <w:tcPr>
+            <w:tcW w:w="1926" w:type="dxa"/>
+            <w:gridSpan w:val="4"/>
+            <w:tcBorders>
+              <w:top w:val="single" w:sz="48" w:space="0" w:color="E7E6E6" w:themeColor="background2"/>
+              <w:bottom w:val="single" w:sz="48" w:space="0" w:color="E7E6E6" w:themeColor="background2"/>
+            </w:tcBorders>
+            <w:shd w:val="clear" w:color="auto" w:fill="auto"/>
+            <w:tcMar>
+              <w:top w:w="0" w:type="dxa"/>
+              <w:left w:w="108" w:type="dxa"/>
+              <w:bottom w:w="0" w:type="dxa"/>
+              <w:right w:w="108" w:type="dxa"/>
+            </w:tcMar>
+            <w:vAlign w:val="center"/>
+          </w:tcPr>
+          <w:p>
+            <w:pPr>
+              <w:jc w:val="center"/>
+              <w:rPr>
+                <w:rFonts w:ascii="Roboto" w:hAnsi="Roboto"/>
+              </w:rPr>
+            </w:pPr>
+            <w:r>
+              <w:rPr>
+                <w:sz w:val="20"/>
+              </w:rPr>
+              <w:sym w:font="Wingdings" w:char="F06F"/>
+            </w:r>
+            <w:r>
+              <w:rPr>
+                <w:rFonts w:ascii="Roboto" w:hAnsi="Roboto"/>
+                <w:color w:val="000000"/>
+                <w:sz w:val="20"/>
+                <w:szCs w:val="20"/>
+              </w:rPr>
+              <w:t xml:space="preserve"> </w:t>
+            </w:r>
+            <w:r>
+              <w:rPr>
+                <w:rFonts w:ascii="Roboto" w:hAnsi="Roboto"/>
+                <w:sz w:val="20"/>
+                <w:szCs w:val="20"/>
+              </w:rPr>
+              <w:t>non</w:t>
+            </w:r>
+          </w:p>
+        </w:tc>
+        <w:tc>
+          <w:tcPr>
+            <w:tcW w:w="1926" w:type="dxa"/>
+            <w:tcBorders>
+              <w:top w:val="single" w:sz="48" w:space="0" w:color="E7E6E6" w:themeColor="background2"/>
+              <w:bottom w:val="single" w:sz="48" w:space="0" w:color="E7E6E6" w:themeColor="background2"/>
+              <w:right w:val="single" w:sz="4" w:space="0" w:color="000000"/>
+            </w:tcBorders>
+            <w:shd w:val="clear" w:color="auto" w:fill="auto"/>
+            <w:tcMar>
+              <w:top w:w="0" w:type="dxa"/>
+              <w:left w:w="108" w:type="dxa"/>
+              <w:bottom w:w="0" w:type="dxa"/>
+              <w:right w:w="108" w:type="dxa"/>
+            </w:tcMar>
+            <w:vAlign w:val="center"/>
+          </w:tcPr>
+          <w:p>
+            <w:pPr>
+              <w:jc w:val="center"/>
+              <w:rPr>
+                <w:rFonts w:ascii="Roboto" w:hAnsi="Roboto"/>
+              </w:rPr>
+            </w:pPr>
+            <w:r>
+              <w:rPr>
+                <w:sz w:val="20"/>
+              </w:rPr>
+              <w:sym w:font="Wingdings" w:char="F06F"/>
+            </w:r>
+            <w:r>
+              <w:rPr>
+                <w:rFonts w:ascii="Roboto" w:hAnsi="Roboto"/>
+                <w:color w:val="000000"/>
+                <w:sz w:val="20"/>
+                <w:szCs w:val="20"/>
+              </w:rPr>
+              <w:t xml:space="preserve"> </w:t>
+            </w:r>
+            <w:r>
+              <w:rPr>
+                <w:rFonts w:ascii="Roboto" w:hAnsi="Roboto"/>
+                <w:sz w:val="20"/>
+                <w:szCs w:val="20"/>
+              </w:rPr>
+              <w:t>ne sais pas</w:t>
             </w:r>
           </w:p>
         </w:tc>
@@ -2250,7 +2452,7 @@
         </w:trPr>
         <w:tc>
           <w:tcPr>
-            <w:tcW w:w="3397" w:type="dxa"/>
+            <w:tcW w:w="2835" w:type="dxa"/>
             <w:gridSpan w:val="2"/>
             <w:tcBorders>
               <w:top w:val="single" w:sz="48" w:space="0" w:color="E7E6E6" w:themeColor="background2"/>
@@ -2282,14 +2484,14 @@
                 <w:sz w:val="20"/>
                 <w:szCs w:val="20"/>
               </w:rPr>
-              <w:t>Pensez-vous qu’ils sont parasités ?</w:t>
-            </w:r>
-          </w:p>
-        </w:tc>
-        <w:tc>
-          <w:tcPr>
-            <w:tcW w:w="2379" w:type="dxa"/>
-            <w:gridSpan w:val="2"/>
+              <w:t>Ont-ils été vermifugés ?</w:t>
+            </w:r>
+          </w:p>
+        </w:tc>
+        <w:tc>
+          <w:tcPr>
+            <w:tcW w:w="2977" w:type="dxa"/>
+            <w:gridSpan w:val="4"/>
             <w:tcBorders>
               <w:top w:val="single" w:sz="48" w:space="0" w:color="E7E6E6" w:themeColor="background2"/>
               <w:bottom w:val="single" w:sz="48" w:space="0" w:color="E7E6E6" w:themeColor="background2"/>
@@ -2305,46 +2507,24 @@
           </w:tcPr>
           <w:p>
             <w:pPr>
-              <w:jc w:val="center"/>
-              <w:rPr>
-                <w:rFonts w:ascii="Roboto" w:hAnsi="Roboto"/>
-              </w:rPr>
-            </w:pPr>
-            <w:r>
-              <w:rPr>
-                <w:sz w:val="20"/>
-              </w:rPr>
-              <w:sym w:font="Wingdings" w:char="F06F"/>
-            </w:r>
-            <w:r>
-              <w:rPr>
-                <w:rFonts w:ascii="Roboto" w:hAnsi="Roboto"/>
-                <w:color w:val="000000"/>
-                <w:sz w:val="20"/>
-                <w:szCs w:val="20"/>
-              </w:rPr>
-              <w:t xml:space="preserve"> </w:t>
-            </w:r>
-            <w:r>
-              <w:rPr>
-                <w:rFonts w:ascii="Roboto" w:hAnsi="Roboto"/>
-                <w:sz w:val="20"/>
-                <w:szCs w:val="20"/>
-              </w:rPr>
-              <w:t>oui</w:t>
-            </w:r>
-            <w:r>
-              <w:rPr>
-                <w:sz w:val="20"/>
-              </w:rPr>
-              <w:t xml:space="preserve"> </w:t>
-            </w:r>
-          </w:p>
-        </w:tc>
-        <w:tc>
-          <w:tcPr>
-            <w:tcW w:w="1926" w:type="dxa"/>
-            <w:gridSpan w:val="3"/>
+              <w:rPr>
+                <w:rFonts w:ascii="Roboto" w:hAnsi="Roboto"/>
+                <w:sz w:val="20"/>
+              </w:rPr>
+            </w:pPr>
+            <w:r>
+              <w:rPr>
+                <w:rFonts w:ascii="Roboto" w:hAnsi="Roboto"/>
+                <w:sz w:val="20"/>
+              </w:rPr>
+              <w:t>Nom du produit :</w:t>
+            </w:r>
+          </w:p>
+        </w:tc>
+        <w:tc>
+          <w:tcPr>
+            <w:tcW w:w="1418" w:type="dxa"/>
+            <w:gridSpan w:val="2"/>
             <w:tcBorders>
               <w:top w:val="single" w:sz="48" w:space="0" w:color="E7E6E6" w:themeColor="background2"/>
               <w:bottom w:val="single" w:sz="48" w:space="0" w:color="E7E6E6" w:themeColor="background2"/>
@@ -2363,36 +2543,15 @@
               <w:jc w:val="center"/>
               <w:rPr>
                 <w:rFonts w:ascii="Roboto" w:hAnsi="Roboto"/>
-              </w:rPr>
-            </w:pPr>
-            <w:r>
-              <w:rPr>
-                <w:sz w:val="20"/>
-              </w:rPr>
-              <w:sym w:font="Wingdings" w:char="F06F"/>
-            </w:r>
-            <w:r>
-              <w:rPr>
-                <w:rFonts w:ascii="Roboto" w:hAnsi="Roboto"/>
-                <w:color w:val="000000"/>
-                <w:sz w:val="20"/>
-                <w:szCs w:val="20"/>
-              </w:rPr>
-              <w:t xml:space="preserve"> </w:t>
-            </w:r>
-            <w:r>
-              <w:rPr>
-                <w:rFonts w:ascii="Roboto" w:hAnsi="Roboto"/>
-                <w:sz w:val="20"/>
-                <w:szCs w:val="20"/>
-              </w:rPr>
-              <w:t>non</w:t>
-            </w:r>
-          </w:p>
-        </w:tc>
-        <w:tc>
-          <w:tcPr>
-            <w:tcW w:w="1926" w:type="dxa"/>
+                <w:sz w:val="20"/>
+              </w:rPr>
+            </w:pPr>
+          </w:p>
+        </w:tc>
+        <w:tc>
+          <w:tcPr>
+            <w:tcW w:w="2409" w:type="dxa"/>
+            <w:gridSpan w:val="3"/>
             <w:tcBorders>
               <w:top w:val="single" w:sz="48" w:space="0" w:color="E7E6E6" w:themeColor="background2"/>
               <w:bottom w:val="single" w:sz="48" w:space="0" w:color="E7E6E6" w:themeColor="background2"/>
@@ -2409,39 +2568,25 @@
           </w:tcPr>
           <w:p>
             <w:pPr>
-              <w:jc w:val="center"/>
-              <w:rPr>
-                <w:rFonts w:ascii="Roboto" w:hAnsi="Roboto"/>
-              </w:rPr>
-            </w:pPr>
-            <w:r>
-              <w:rPr>
-                <w:sz w:val="20"/>
-              </w:rPr>
-              <w:sym w:font="Wingdings" w:char="F06F"/>
-            </w:r>
-            <w:r>
-              <w:rPr>
-                <w:rFonts w:ascii="Roboto" w:hAnsi="Roboto"/>
-                <w:color w:val="000000"/>
-                <w:sz w:val="20"/>
-                <w:szCs w:val="20"/>
-              </w:rPr>
-              <w:t xml:space="preserve"> </w:t>
-            </w:r>
-            <w:r>
-              <w:rPr>
-                <w:rFonts w:ascii="Roboto" w:hAnsi="Roboto"/>
-                <w:sz w:val="20"/>
-                <w:szCs w:val="20"/>
-              </w:rPr>
-              <w:t>ne sais pas</w:t>
+              <w:rPr>
+                <w:rFonts w:ascii="Roboto" w:hAnsi="Roboto"/>
+                <w:sz w:val="20"/>
+              </w:rPr>
+            </w:pPr>
+            <w:r>
+              <w:rPr>
+                <w:rFonts w:ascii="Roboto" w:hAnsi="Roboto"/>
+                <w:sz w:val="20"/>
+              </w:rPr>
+              <w:t>Date</w:t>
             </w:r>
           </w:p>
         </w:tc>
       </w:tr>
       <w:tr>
         <w:trPr>
+          <w:gridAfter w:val="1"/>
+          <w:wAfter w:w="11" w:type="dxa"/>
           <w:trHeight w:val="384"/>
         </w:trPr>
         <w:tc>
@@ -2483,7 +2628,7 @@
         <w:tc>
           <w:tcPr>
             <w:tcW w:w="1756" w:type="dxa"/>
-            <w:gridSpan w:val="2"/>
+            <w:gridSpan w:val="3"/>
             <w:tcBorders>
               <w:top w:val="single" w:sz="48" w:space="0" w:color="E7E6E6" w:themeColor="background2"/>
             </w:tcBorders>
@@ -2522,7 +2667,7 @@
         <w:tc>
           <w:tcPr>
             <w:tcW w:w="2694" w:type="dxa"/>
-            <w:gridSpan w:val="3"/>
+            <w:gridSpan w:val="4"/>
             <w:tcBorders>
               <w:top w:val="single" w:sz="48" w:space="0" w:color="E7E6E6" w:themeColor="background2"/>
             </w:tcBorders>
@@ -2601,6 +2746,8 @@
       </w:tr>
       <w:tr>
         <w:trPr>
+          <w:gridAfter w:val="1"/>
+          <w:wAfter w:w="11" w:type="dxa"/>
           <w:trHeight w:val="361"/>
         </w:trPr>
         <w:tc>
@@ -2648,7 +2795,7 @@
         <w:tc>
           <w:tcPr>
             <w:tcW w:w="1756" w:type="dxa"/>
-            <w:gridSpan w:val="2"/>
+            <w:gridSpan w:val="3"/>
             <w:tcBorders>
               <w:bottom w:val="single" w:sz="4" w:space="0" w:color="000000"/>
             </w:tcBorders>
@@ -2687,7 +2834,7 @@
         <w:tc>
           <w:tcPr>
             <w:tcW w:w="2694" w:type="dxa"/>
-            <w:gridSpan w:val="3"/>
+            <w:gridSpan w:val="4"/>
             <w:tcBorders>
               <w:bottom w:val="single" w:sz="4" w:space="0" w:color="000000"/>
             </w:tcBorders>
@@ -2776,7 +2923,7 @@
     </w:p>
     <w:tbl>
       <w:tblPr>
-        <w:tblW w:w="9628" w:type="dxa"/>
+        <w:tblW w:w="9639" w:type="dxa"/>
         <w:tblInd w:w="-5" w:type="dxa"/>
         <w:tblLayout w:type="fixed"/>
         <w:tblCellMar>
@@ -2786,17 +2933,22 @@
         <w:tblLook w:val="0000" w:firstRow="0" w:lastRow="0" w:firstColumn="0" w:lastColumn="0" w:noHBand="0" w:noVBand="0"/>
       </w:tblPr>
       <w:tblGrid>
-        <w:gridCol w:w="2775"/>
-        <w:gridCol w:w="622"/>
-        <w:gridCol w:w="1134"/>
-        <w:gridCol w:w="1245"/>
-        <w:gridCol w:w="178"/>
-        <w:gridCol w:w="1271"/>
-        <w:gridCol w:w="477"/>
-        <w:gridCol w:w="1926"/>
+        <w:gridCol w:w="2774"/>
+        <w:gridCol w:w="60"/>
+        <w:gridCol w:w="562"/>
+        <w:gridCol w:w="1133"/>
+        <w:gridCol w:w="1244"/>
+        <w:gridCol w:w="36"/>
+        <w:gridCol w:w="142"/>
+        <w:gridCol w:w="1275"/>
+        <w:gridCol w:w="472"/>
+        <w:gridCol w:w="1930"/>
+        <w:gridCol w:w="11"/>
       </w:tblGrid>
       <w:tr>
         <w:trPr>
+          <w:gridAfter w:val="1"/>
+          <w:wAfter w:w="11" w:type="dxa"/>
           <w:trHeight w:val="644"/>
         </w:trPr>
         <w:tc>
@@ -2852,7 +3004,7 @@
         <w:tc>
           <w:tcPr>
             <w:tcW w:w="3001" w:type="dxa"/>
-            <w:gridSpan w:val="3"/>
+            <w:gridSpan w:val="4"/>
             <w:tcBorders>
               <w:top w:val="single" w:sz="4" w:space="0" w:color="000000"/>
               <w:left w:val="single" w:sz="4" w:space="0" w:color="000000"/>
@@ -2886,7 +3038,7 @@
         <w:tc>
           <w:tcPr>
             <w:tcW w:w="3852" w:type="dxa"/>
-            <w:gridSpan w:val="4"/>
+            <w:gridSpan w:val="5"/>
             <w:tcBorders>
               <w:top w:val="single" w:sz="4" w:space="0" w:color="000000"/>
               <w:bottom w:val="single" w:sz="4" w:space="0" w:color="000000"/>
@@ -2913,12 +3065,14 @@
       </w:tr>
       <w:tr>
         <w:trPr>
+          <w:gridAfter w:val="1"/>
+          <w:wAfter w:w="11" w:type="dxa"/>
           <w:trHeight w:val="470"/>
         </w:trPr>
         <w:tc>
           <w:tcPr>
             <w:tcW w:w="5954" w:type="dxa"/>
-            <w:gridSpan w:val="5"/>
+            <w:gridSpan w:val="7"/>
             <w:tcBorders>
               <w:top w:val="single" w:sz="4" w:space="0" w:color="000000"/>
               <w:left w:val="single" w:sz="4" w:space="0" w:color="000000"/>
@@ -2988,12 +3142,14 @@
       </w:tr>
       <w:tr>
         <w:trPr>
+          <w:gridAfter w:val="1"/>
+          <w:wAfter w:w="11" w:type="dxa"/>
           <w:trHeight w:val="470"/>
         </w:trPr>
         <w:tc>
           <w:tcPr>
             <w:tcW w:w="9628" w:type="dxa"/>
-            <w:gridSpan w:val="8"/>
+            <w:gridSpan w:val="10"/>
             <w:tcBorders>
               <w:left w:val="single" w:sz="4" w:space="0" w:color="000000"/>
               <w:bottom w:val="single" w:sz="48" w:space="0" w:color="E7E6E6" w:themeColor="background2"/>
@@ -3027,6 +3183,204 @@
                 <w:szCs w:val="20"/>
               </w:rPr>
               <w:t>Concernant les animaux de ce prélèvement :</w:t>
+            </w:r>
+          </w:p>
+        </w:tc>
+      </w:tr>
+      <w:tr>
+        <w:trPr>
+          <w:gridAfter w:val="1"/>
+          <w:wAfter w:w="11" w:type="dxa"/>
+          <w:trHeight w:val="375"/>
+        </w:trPr>
+        <w:tc>
+          <w:tcPr>
+            <w:tcW w:w="3397" w:type="dxa"/>
+            <w:gridSpan w:val="3"/>
+            <w:tcBorders>
+              <w:top w:val="single" w:sz="48" w:space="0" w:color="E7E6E6" w:themeColor="background2"/>
+              <w:left w:val="single" w:sz="4" w:space="0" w:color="000000"/>
+              <w:bottom w:val="single" w:sz="48" w:space="0" w:color="E7E6E6" w:themeColor="background2"/>
+            </w:tcBorders>
+            <w:shd w:val="clear" w:color="auto" w:fill="auto"/>
+            <w:tcMar>
+              <w:top w:w="0" w:type="dxa"/>
+              <w:left w:w="108" w:type="dxa"/>
+              <w:bottom w:w="0" w:type="dxa"/>
+              <w:right w:w="108" w:type="dxa"/>
+            </w:tcMar>
+            <w:vAlign w:val="center"/>
+          </w:tcPr>
+          <w:p>
+            <w:pPr>
+              <w:rPr>
+                <w:rFonts w:ascii="Roboto" w:hAnsi="Roboto"/>
+                <w:i/>
+                <w:sz w:val="20"/>
+                <w:szCs w:val="20"/>
+              </w:rPr>
+            </w:pPr>
+            <w:r>
+              <w:rPr>
+                <w:rFonts w:ascii="Roboto" w:hAnsi="Roboto"/>
+                <w:i/>
+                <w:sz w:val="20"/>
+                <w:szCs w:val="20"/>
+              </w:rPr>
+              <w:t>Pensez-vous qu’ils sont parasités ?</w:t>
+            </w:r>
+          </w:p>
+        </w:tc>
+        <w:tc>
+          <w:tcPr>
+            <w:tcW w:w="2379" w:type="dxa"/>
+            <w:gridSpan w:val="2"/>
+            <w:tcBorders>
+              <w:top w:val="single" w:sz="48" w:space="0" w:color="E7E6E6" w:themeColor="background2"/>
+              <w:bottom w:val="single" w:sz="48" w:space="0" w:color="E7E6E6" w:themeColor="background2"/>
+            </w:tcBorders>
+            <w:shd w:val="clear" w:color="auto" w:fill="auto"/>
+            <w:tcMar>
+              <w:top w:w="0" w:type="dxa"/>
+              <w:left w:w="108" w:type="dxa"/>
+              <w:bottom w:w="0" w:type="dxa"/>
+              <w:right w:w="108" w:type="dxa"/>
+            </w:tcMar>
+            <w:vAlign w:val="center"/>
+          </w:tcPr>
+          <w:p>
+            <w:pPr>
+              <w:jc w:val="center"/>
+              <w:rPr>
+                <w:rFonts w:ascii="Roboto" w:hAnsi="Roboto"/>
+              </w:rPr>
+            </w:pPr>
+            <w:r>
+              <w:rPr>
+                <w:sz w:val="20"/>
+              </w:rPr>
+              <w:sym w:font="Wingdings" w:char="F06F"/>
+            </w:r>
+            <w:r>
+              <w:rPr>
+                <w:rFonts w:ascii="Roboto" w:hAnsi="Roboto"/>
+                <w:color w:val="000000"/>
+                <w:sz w:val="20"/>
+                <w:szCs w:val="20"/>
+              </w:rPr>
+              <w:t xml:space="preserve"> </w:t>
+            </w:r>
+            <w:r>
+              <w:rPr>
+                <w:rFonts w:ascii="Roboto" w:hAnsi="Roboto"/>
+                <w:sz w:val="20"/>
+                <w:szCs w:val="20"/>
+              </w:rPr>
+              <w:t>oui</w:t>
+            </w:r>
+            <w:r>
+              <w:rPr>
+                <w:sz w:val="20"/>
+              </w:rPr>
+              <w:t xml:space="preserve"> </w:t>
+            </w:r>
+          </w:p>
+        </w:tc>
+        <w:tc>
+          <w:tcPr>
+            <w:tcW w:w="1926" w:type="dxa"/>
+            <w:gridSpan w:val="4"/>
+            <w:tcBorders>
+              <w:top w:val="single" w:sz="48" w:space="0" w:color="E7E6E6" w:themeColor="background2"/>
+              <w:bottom w:val="single" w:sz="48" w:space="0" w:color="E7E6E6" w:themeColor="background2"/>
+            </w:tcBorders>
+            <w:shd w:val="clear" w:color="auto" w:fill="auto"/>
+            <w:tcMar>
+              <w:top w:w="0" w:type="dxa"/>
+              <w:left w:w="108" w:type="dxa"/>
+              <w:bottom w:w="0" w:type="dxa"/>
+              <w:right w:w="108" w:type="dxa"/>
+            </w:tcMar>
+            <w:vAlign w:val="center"/>
+          </w:tcPr>
+          <w:p>
+            <w:pPr>
+              <w:jc w:val="center"/>
+              <w:rPr>
+                <w:rFonts w:ascii="Roboto" w:hAnsi="Roboto"/>
+              </w:rPr>
+            </w:pPr>
+            <w:r>
+              <w:rPr>
+                <w:sz w:val="20"/>
+              </w:rPr>
+              <w:sym w:font="Wingdings" w:char="F06F"/>
+            </w:r>
+            <w:r>
+              <w:rPr>
+                <w:rFonts w:ascii="Roboto" w:hAnsi="Roboto"/>
+                <w:color w:val="000000"/>
+                <w:sz w:val="20"/>
+                <w:szCs w:val="20"/>
+              </w:rPr>
+              <w:t xml:space="preserve"> </w:t>
+            </w:r>
+            <w:r>
+              <w:rPr>
+                <w:rFonts w:ascii="Roboto" w:hAnsi="Roboto"/>
+                <w:sz w:val="20"/>
+                <w:szCs w:val="20"/>
+              </w:rPr>
+              <w:t>non</w:t>
+            </w:r>
+          </w:p>
+        </w:tc>
+        <w:tc>
+          <w:tcPr>
+            <w:tcW w:w="1926" w:type="dxa"/>
+            <w:tcBorders>
+              <w:top w:val="single" w:sz="48" w:space="0" w:color="E7E6E6" w:themeColor="background2"/>
+              <w:bottom w:val="single" w:sz="48" w:space="0" w:color="E7E6E6" w:themeColor="background2"/>
+              <w:right w:val="single" w:sz="4" w:space="0" w:color="000000"/>
+            </w:tcBorders>
+            <w:shd w:val="clear" w:color="auto" w:fill="auto"/>
+            <w:tcMar>
+              <w:top w:w="0" w:type="dxa"/>
+              <w:left w:w="108" w:type="dxa"/>
+              <w:bottom w:w="0" w:type="dxa"/>
+              <w:right w:w="108" w:type="dxa"/>
+            </w:tcMar>
+            <w:vAlign w:val="center"/>
+          </w:tcPr>
+          <w:p>
+            <w:pPr>
+              <w:jc w:val="center"/>
+              <w:rPr>
+                <w:rFonts w:ascii="Roboto" w:hAnsi="Roboto"/>
+              </w:rPr>
+            </w:pPr>
+            <w:r>
+              <w:rPr>
+                <w:sz w:val="20"/>
+              </w:rPr>
+              <w:sym w:font="Wingdings" w:char="F06F"/>
+            </w:r>
+            <w:r>
+              <w:rPr>
+                <w:rFonts w:ascii="Roboto" w:hAnsi="Roboto"/>
+                <w:color w:val="000000"/>
+                <w:sz w:val="20"/>
+                <w:szCs w:val="20"/>
+              </w:rPr>
+              <w:t xml:space="preserve"> </w:t>
+            </w:r>
+            <w:r>
+              <w:rPr>
+                <w:rFonts w:ascii="Roboto" w:hAnsi="Roboto"/>
+                <w:sz w:val="20"/>
+                <w:szCs w:val="20"/>
+              </w:rPr>
+              <w:t>ne sais pas</w:t>
             </w:r>
           </w:p>
         </w:tc>
@@ -3037,7 +3391,7 @@
         </w:trPr>
         <w:tc>
           <w:tcPr>
-            <w:tcW w:w="3397" w:type="dxa"/>
+            <w:tcW w:w="2835" w:type="dxa"/>
             <w:gridSpan w:val="2"/>
             <w:tcBorders>
               <w:top w:val="single" w:sz="48" w:space="0" w:color="E7E6E6" w:themeColor="background2"/>
@@ -3069,14 +3423,14 @@
                 <w:sz w:val="20"/>
                 <w:szCs w:val="20"/>
               </w:rPr>
-              <w:t>Pensez-vous qu’ils sont parasités ?</w:t>
-            </w:r>
-          </w:p>
-        </w:tc>
-        <w:tc>
-          <w:tcPr>
-            <w:tcW w:w="2379" w:type="dxa"/>
-            <w:gridSpan w:val="2"/>
+              <w:t>Ont-ils été vermifugés ?</w:t>
+            </w:r>
+          </w:p>
+        </w:tc>
+        <w:tc>
+          <w:tcPr>
+            <w:tcW w:w="2977" w:type="dxa"/>
+            <w:gridSpan w:val="4"/>
             <w:tcBorders>
               <w:top w:val="single" w:sz="48" w:space="0" w:color="E7E6E6" w:themeColor="background2"/>
               <w:bottom w:val="single" w:sz="48" w:space="0" w:color="E7E6E6" w:themeColor="background2"/>
@@ -3092,46 +3446,24 @@
           </w:tcPr>
           <w:p>
             <w:pPr>
-              <w:jc w:val="center"/>
-              <w:rPr>
-                <w:rFonts w:ascii="Roboto" w:hAnsi="Roboto"/>
-              </w:rPr>
-            </w:pPr>
-            <w:r>
-              <w:rPr>
-                <w:sz w:val="20"/>
-              </w:rPr>
-              <w:sym w:font="Wingdings" w:char="F06F"/>
-            </w:r>
-            <w:r>
-              <w:rPr>
-                <w:rFonts w:ascii="Roboto" w:hAnsi="Roboto"/>
-                <w:color w:val="000000"/>
-                <w:sz w:val="20"/>
-                <w:szCs w:val="20"/>
-              </w:rPr>
-              <w:t xml:space="preserve"> </w:t>
-            </w:r>
-            <w:r>
-              <w:rPr>
-                <w:rFonts w:ascii="Roboto" w:hAnsi="Roboto"/>
-                <w:sz w:val="20"/>
-                <w:szCs w:val="20"/>
-              </w:rPr>
-              <w:t>oui</w:t>
-            </w:r>
-            <w:r>
-              <w:rPr>
-                <w:sz w:val="20"/>
-              </w:rPr>
-              <w:t xml:space="preserve"> </w:t>
-            </w:r>
-          </w:p>
-        </w:tc>
-        <w:tc>
-          <w:tcPr>
-            <w:tcW w:w="1926" w:type="dxa"/>
-            <w:gridSpan w:val="3"/>
+              <w:rPr>
+                <w:rFonts w:ascii="Roboto" w:hAnsi="Roboto"/>
+                <w:sz w:val="20"/>
+              </w:rPr>
+            </w:pPr>
+            <w:r>
+              <w:rPr>
+                <w:rFonts w:ascii="Roboto" w:hAnsi="Roboto"/>
+                <w:sz w:val="20"/>
+              </w:rPr>
+              <w:t>Nom du produit :</w:t>
+            </w:r>
+          </w:p>
+        </w:tc>
+        <w:tc>
+          <w:tcPr>
+            <w:tcW w:w="1418" w:type="dxa"/>
+            <w:gridSpan w:val="2"/>
             <w:tcBorders>
               <w:top w:val="single" w:sz="48" w:space="0" w:color="E7E6E6" w:themeColor="background2"/>
               <w:bottom w:val="single" w:sz="48" w:space="0" w:color="E7E6E6" w:themeColor="background2"/>
@@ -3150,36 +3482,15 @@
               <w:jc w:val="center"/>
               <w:rPr>
                 <w:rFonts w:ascii="Roboto" w:hAnsi="Roboto"/>
-              </w:rPr>
-            </w:pPr>
-            <w:r>
-              <w:rPr>
-                <w:sz w:val="20"/>
-              </w:rPr>
-              <w:sym w:font="Wingdings" w:char="F06F"/>
-            </w:r>
-            <w:r>
-              <w:rPr>
-                <w:rFonts w:ascii="Roboto" w:hAnsi="Roboto"/>
-                <w:color w:val="000000"/>
-                <w:sz w:val="20"/>
-                <w:szCs w:val="20"/>
-              </w:rPr>
-              <w:t xml:space="preserve"> </w:t>
-            </w:r>
-            <w:r>
-              <w:rPr>
-                <w:rFonts w:ascii="Roboto" w:hAnsi="Roboto"/>
-                <w:sz w:val="20"/>
-                <w:szCs w:val="20"/>
-              </w:rPr>
-              <w:t>non</w:t>
-            </w:r>
-          </w:p>
-        </w:tc>
-        <w:tc>
-          <w:tcPr>
-            <w:tcW w:w="1926" w:type="dxa"/>
+                <w:sz w:val="20"/>
+              </w:rPr>
+            </w:pPr>
+          </w:p>
+        </w:tc>
+        <w:tc>
+          <w:tcPr>
+            <w:tcW w:w="2409" w:type="dxa"/>
+            <w:gridSpan w:val="3"/>
             <w:tcBorders>
               <w:top w:val="single" w:sz="48" w:space="0" w:color="E7E6E6" w:themeColor="background2"/>
               <w:bottom w:val="single" w:sz="48" w:space="0" w:color="E7E6E6" w:themeColor="background2"/>
@@ -3196,39 +3507,25 @@
           </w:tcPr>
           <w:p>
             <w:pPr>
-              <w:jc w:val="center"/>
-              <w:rPr>
-                <w:rFonts w:ascii="Roboto" w:hAnsi="Roboto"/>
-              </w:rPr>
-            </w:pPr>
-            <w:r>
-              <w:rPr>
-                <w:sz w:val="20"/>
-              </w:rPr>
-              <w:sym w:font="Wingdings" w:char="F06F"/>
-            </w:r>
-            <w:r>
-              <w:rPr>
-                <w:rFonts w:ascii="Roboto" w:hAnsi="Roboto"/>
-                <w:color w:val="000000"/>
-                <w:sz w:val="20"/>
-                <w:szCs w:val="20"/>
-              </w:rPr>
-              <w:t xml:space="preserve"> </w:t>
-            </w:r>
-            <w:r>
-              <w:rPr>
-                <w:rFonts w:ascii="Roboto" w:hAnsi="Roboto"/>
-                <w:sz w:val="20"/>
-                <w:szCs w:val="20"/>
-              </w:rPr>
-              <w:t>ne sais pas</w:t>
+              <w:rPr>
+                <w:rFonts w:ascii="Roboto" w:hAnsi="Roboto"/>
+                <w:sz w:val="20"/>
+              </w:rPr>
+            </w:pPr>
+            <w:r>
+              <w:rPr>
+                <w:rFonts w:ascii="Roboto" w:hAnsi="Roboto"/>
+                <w:sz w:val="20"/>
+              </w:rPr>
+              <w:t>Date</w:t>
             </w:r>
           </w:p>
         </w:tc>
       </w:tr>
       <w:tr>
         <w:trPr>
+          <w:gridAfter w:val="1"/>
+          <w:wAfter w:w="11" w:type="dxa"/>
           <w:trHeight w:val="384"/>
         </w:trPr>
         <w:tc>
@@ -3270,7 +3567,7 @@
         <w:tc>
           <w:tcPr>
             <w:tcW w:w="1756" w:type="dxa"/>
-            <w:gridSpan w:val="2"/>
+            <w:gridSpan w:val="3"/>
             <w:tcBorders>
               <w:top w:val="single" w:sz="48" w:space="0" w:color="E7E6E6" w:themeColor="background2"/>
             </w:tcBorders>
@@ -3309,7 +3606,7 @@
         <w:tc>
           <w:tcPr>
             <w:tcW w:w="2694" w:type="dxa"/>
-            <w:gridSpan w:val="3"/>
+            <w:gridSpan w:val="4"/>
             <w:tcBorders>
               <w:top w:val="single" w:sz="48" w:space="0" w:color="E7E6E6" w:themeColor="background2"/>
             </w:tcBorders>
@@ -3388,6 +3685,8 @@
       </w:tr>
       <w:tr>
         <w:trPr>
+          <w:gridAfter w:val="1"/>
+          <w:wAfter w:w="11" w:type="dxa"/>
           <w:trHeight w:val="361"/>
         </w:trPr>
         <w:tc>
@@ -3435,7 +3734,7 @@
         <w:tc>
           <w:tcPr>
             <w:tcW w:w="1756" w:type="dxa"/>
-            <w:gridSpan w:val="2"/>
+            <w:gridSpan w:val="3"/>
             <w:tcBorders>
               <w:bottom w:val="single" w:sz="4" w:space="0" w:color="000000"/>
             </w:tcBorders>
@@ -3474,7 +3773,7 @@
         <w:tc>
           <w:tcPr>
             <w:tcW w:w="2694" w:type="dxa"/>
-            <w:gridSpan w:val="3"/>
+            <w:gridSpan w:val="4"/>
             <w:tcBorders>
               <w:bottom w:val="single" w:sz="4" w:space="0" w:color="000000"/>
             </w:tcBorders>
@@ -3563,7 +3862,7 @@
     </w:p>
     <w:tbl>
       <w:tblPr>
-        <w:tblW w:w="9628" w:type="dxa"/>
+        <w:tblW w:w="9639" w:type="dxa"/>
         <w:tblInd w:w="-5" w:type="dxa"/>
         <w:tblLayout w:type="fixed"/>
         <w:tblCellMar>
@@ -3573,17 +3872,22 @@
         <w:tblLook w:val="0000" w:firstRow="0" w:lastRow="0" w:firstColumn="0" w:lastColumn="0" w:noHBand="0" w:noVBand="0"/>
       </w:tblPr>
       <w:tblGrid>
-        <w:gridCol w:w="2775"/>
-        <w:gridCol w:w="622"/>
-        <w:gridCol w:w="1134"/>
-        <w:gridCol w:w="1245"/>
-        <w:gridCol w:w="178"/>
-        <w:gridCol w:w="1271"/>
-        <w:gridCol w:w="477"/>
-        <w:gridCol w:w="1926"/>
+        <w:gridCol w:w="2774"/>
+        <w:gridCol w:w="60"/>
+        <w:gridCol w:w="562"/>
+        <w:gridCol w:w="1133"/>
+        <w:gridCol w:w="1244"/>
+        <w:gridCol w:w="36"/>
+        <w:gridCol w:w="142"/>
+        <w:gridCol w:w="1275"/>
+        <w:gridCol w:w="472"/>
+        <w:gridCol w:w="1930"/>
+        <w:gridCol w:w="11"/>
       </w:tblGrid>
       <w:tr>
         <w:trPr>
+          <w:gridAfter w:val="1"/>
+          <w:wAfter w:w="11" w:type="dxa"/>
           <w:trHeight w:val="644"/>
         </w:trPr>
         <w:tc>
@@ -3639,7 +3943,7 @@
         <w:tc>
           <w:tcPr>
             <w:tcW w:w="3001" w:type="dxa"/>
-            <w:gridSpan w:val="3"/>
+            <w:gridSpan w:val="4"/>
             <w:tcBorders>
               <w:top w:val="single" w:sz="4" w:space="0" w:color="000000"/>
               <w:left w:val="single" w:sz="4" w:space="0" w:color="000000"/>
@@ -3673,7 +3977,7 @@
         <w:tc>
           <w:tcPr>
             <w:tcW w:w="3852" w:type="dxa"/>
-            <w:gridSpan w:val="4"/>
+            <w:gridSpan w:val="5"/>
             <w:tcBorders>
               <w:top w:val="single" w:sz="4" w:space="0" w:color="000000"/>
               <w:bottom w:val="single" w:sz="4" w:space="0" w:color="000000"/>
@@ -3700,12 +4004,14 @@
       </w:tr>
       <w:tr>
         <w:trPr>
+          <w:gridAfter w:val="1"/>
+          <w:wAfter w:w="11" w:type="dxa"/>
           <w:trHeight w:val="470"/>
         </w:trPr>
         <w:tc>
           <w:tcPr>
             <w:tcW w:w="5954" w:type="dxa"/>
-            <w:gridSpan w:val="5"/>
+            <w:gridSpan w:val="7"/>
             <w:tcBorders>
               <w:top w:val="single" w:sz="4" w:space="0" w:color="000000"/>
               <w:left w:val="single" w:sz="4" w:space="0" w:color="000000"/>
@@ -3775,12 +4081,14 @@
       </w:tr>
       <w:tr>
         <w:trPr>
+          <w:gridAfter w:val="1"/>
+          <w:wAfter w:w="11" w:type="dxa"/>
           <w:trHeight w:val="470"/>
         </w:trPr>
         <w:tc>
           <w:tcPr>
             <w:tcW w:w="9628" w:type="dxa"/>
-            <w:gridSpan w:val="8"/>
+            <w:gridSpan w:val="10"/>
             <w:tcBorders>
               <w:left w:val="single" w:sz="4" w:space="0" w:color="000000"/>
               <w:bottom w:val="single" w:sz="48" w:space="0" w:color="E7E6E6" w:themeColor="background2"/>
@@ -3814,6 +4122,204 @@
                 <w:szCs w:val="20"/>
               </w:rPr>
               <w:t>Concernant les animaux de ce prélèvement :</w:t>
+            </w:r>
+          </w:p>
+        </w:tc>
+      </w:tr>
+      <w:tr>
+        <w:trPr>
+          <w:gridAfter w:val="1"/>
+          <w:wAfter w:w="11" w:type="dxa"/>
+          <w:trHeight w:val="375"/>
+        </w:trPr>
+        <w:tc>
+          <w:tcPr>
+            <w:tcW w:w="3397" w:type="dxa"/>
+            <w:gridSpan w:val="3"/>
+            <w:tcBorders>
+              <w:top w:val="single" w:sz="48" w:space="0" w:color="E7E6E6" w:themeColor="background2"/>
+              <w:left w:val="single" w:sz="4" w:space="0" w:color="000000"/>
+              <w:bottom w:val="single" w:sz="48" w:space="0" w:color="E7E6E6" w:themeColor="background2"/>
+            </w:tcBorders>
+            <w:shd w:val="clear" w:color="auto" w:fill="auto"/>
+            <w:tcMar>
+              <w:top w:w="0" w:type="dxa"/>
+              <w:left w:w="108" w:type="dxa"/>
+              <w:bottom w:w="0" w:type="dxa"/>
+              <w:right w:w="108" w:type="dxa"/>
+            </w:tcMar>
+            <w:vAlign w:val="center"/>
+          </w:tcPr>
+          <w:p>
+            <w:pPr>
+              <w:rPr>
+                <w:rFonts w:ascii="Roboto" w:hAnsi="Roboto"/>
+                <w:i/>
+                <w:sz w:val="20"/>
+                <w:szCs w:val="20"/>
+              </w:rPr>
+            </w:pPr>
+            <w:r>
+              <w:rPr>
+                <w:rFonts w:ascii="Roboto" w:hAnsi="Roboto"/>
+                <w:i/>
+                <w:sz w:val="20"/>
+                <w:szCs w:val="20"/>
+              </w:rPr>
+              <w:t>Pensez-vous qu’ils sont parasités ?</w:t>
+            </w:r>
+          </w:p>
+        </w:tc>
+        <w:tc>
+          <w:tcPr>
+            <w:tcW w:w="2379" w:type="dxa"/>
+            <w:gridSpan w:val="2"/>
+            <w:tcBorders>
+              <w:top w:val="single" w:sz="48" w:space="0" w:color="E7E6E6" w:themeColor="background2"/>
+              <w:bottom w:val="single" w:sz="48" w:space="0" w:color="E7E6E6" w:themeColor="background2"/>
+            </w:tcBorders>
+            <w:shd w:val="clear" w:color="auto" w:fill="auto"/>
+            <w:tcMar>
+              <w:top w:w="0" w:type="dxa"/>
+              <w:left w:w="108" w:type="dxa"/>
+              <w:bottom w:w="0" w:type="dxa"/>
+              <w:right w:w="108" w:type="dxa"/>
+            </w:tcMar>
+            <w:vAlign w:val="center"/>
+          </w:tcPr>
+          <w:p>
+            <w:pPr>
+              <w:jc w:val="center"/>
+              <w:rPr>
+                <w:rFonts w:ascii="Roboto" w:hAnsi="Roboto"/>
+              </w:rPr>
+            </w:pPr>
+            <w:r>
+              <w:rPr>
+                <w:sz w:val="20"/>
+              </w:rPr>
+              <w:sym w:font="Wingdings" w:char="F06F"/>
+            </w:r>
+            <w:r>
+              <w:rPr>
+                <w:rFonts w:ascii="Roboto" w:hAnsi="Roboto"/>
+                <w:color w:val="000000"/>
+                <w:sz w:val="20"/>
+                <w:szCs w:val="20"/>
+              </w:rPr>
+              <w:t xml:space="preserve"> </w:t>
+            </w:r>
+            <w:r>
+              <w:rPr>
+                <w:rFonts w:ascii="Roboto" w:hAnsi="Roboto"/>
+                <w:sz w:val="20"/>
+                <w:szCs w:val="20"/>
+              </w:rPr>
+              <w:t>oui</w:t>
+            </w:r>
+            <w:r>
+              <w:rPr>
+                <w:sz w:val="20"/>
+              </w:rPr>
+              <w:t xml:space="preserve"> </w:t>
+            </w:r>
+          </w:p>
+        </w:tc>
+        <w:tc>
+          <w:tcPr>
+            <w:tcW w:w="1926" w:type="dxa"/>
+            <w:gridSpan w:val="4"/>
+            <w:tcBorders>
+              <w:top w:val="single" w:sz="48" w:space="0" w:color="E7E6E6" w:themeColor="background2"/>
+              <w:bottom w:val="single" w:sz="48" w:space="0" w:color="E7E6E6" w:themeColor="background2"/>
+            </w:tcBorders>
+            <w:shd w:val="clear" w:color="auto" w:fill="auto"/>
+            <w:tcMar>
+              <w:top w:w="0" w:type="dxa"/>
+              <w:left w:w="108" w:type="dxa"/>
+              <w:bottom w:w="0" w:type="dxa"/>
+              <w:right w:w="108" w:type="dxa"/>
+            </w:tcMar>
+            <w:vAlign w:val="center"/>
+          </w:tcPr>
+          <w:p>
+            <w:pPr>
+              <w:jc w:val="center"/>
+              <w:rPr>
+                <w:rFonts w:ascii="Roboto" w:hAnsi="Roboto"/>
+              </w:rPr>
+            </w:pPr>
+            <w:r>
+              <w:rPr>
+                <w:sz w:val="20"/>
+              </w:rPr>
+              <w:sym w:font="Wingdings" w:char="F06F"/>
+            </w:r>
+            <w:r>
+              <w:rPr>
+                <w:rFonts w:ascii="Roboto" w:hAnsi="Roboto"/>
+                <w:color w:val="000000"/>
+                <w:sz w:val="20"/>
+                <w:szCs w:val="20"/>
+              </w:rPr>
+              <w:t xml:space="preserve"> </w:t>
+            </w:r>
+            <w:r>
+              <w:rPr>
+                <w:rFonts w:ascii="Roboto" w:hAnsi="Roboto"/>
+                <w:sz w:val="20"/>
+                <w:szCs w:val="20"/>
+              </w:rPr>
+              <w:t>non</w:t>
+            </w:r>
+          </w:p>
+        </w:tc>
+        <w:tc>
+          <w:tcPr>
+            <w:tcW w:w="1926" w:type="dxa"/>
+            <w:tcBorders>
+              <w:top w:val="single" w:sz="48" w:space="0" w:color="E7E6E6" w:themeColor="background2"/>
+              <w:bottom w:val="single" w:sz="48" w:space="0" w:color="E7E6E6" w:themeColor="background2"/>
+              <w:right w:val="single" w:sz="4" w:space="0" w:color="000000"/>
+            </w:tcBorders>
+            <w:shd w:val="clear" w:color="auto" w:fill="auto"/>
+            <w:tcMar>
+              <w:top w:w="0" w:type="dxa"/>
+              <w:left w:w="108" w:type="dxa"/>
+              <w:bottom w:w="0" w:type="dxa"/>
+              <w:right w:w="108" w:type="dxa"/>
+            </w:tcMar>
+            <w:vAlign w:val="center"/>
+          </w:tcPr>
+          <w:p>
+            <w:pPr>
+              <w:jc w:val="center"/>
+              <w:rPr>
+                <w:rFonts w:ascii="Roboto" w:hAnsi="Roboto"/>
+              </w:rPr>
+            </w:pPr>
+            <w:r>
+              <w:rPr>
+                <w:sz w:val="20"/>
+              </w:rPr>
+              <w:sym w:font="Wingdings" w:char="F06F"/>
+            </w:r>
+            <w:r>
+              <w:rPr>
+                <w:rFonts w:ascii="Roboto" w:hAnsi="Roboto"/>
+                <w:color w:val="000000"/>
+                <w:sz w:val="20"/>
+                <w:szCs w:val="20"/>
+              </w:rPr>
+              <w:t xml:space="preserve"> </w:t>
+            </w:r>
+            <w:r>
+              <w:rPr>
+                <w:rFonts w:ascii="Roboto" w:hAnsi="Roboto"/>
+                <w:sz w:val="20"/>
+                <w:szCs w:val="20"/>
+              </w:rPr>
+              <w:t>ne sais pas</w:t>
             </w:r>
           </w:p>
         </w:tc>
@@ -3824,7 +4330,7 @@
         </w:trPr>
         <w:tc>
           <w:tcPr>
-            <w:tcW w:w="3397" w:type="dxa"/>
+            <w:tcW w:w="2835" w:type="dxa"/>
             <w:gridSpan w:val="2"/>
             <w:tcBorders>
               <w:top w:val="single" w:sz="48" w:space="0" w:color="E7E6E6" w:themeColor="background2"/>
@@ -3856,14 +4362,14 @@
                 <w:sz w:val="20"/>
                 <w:szCs w:val="20"/>
               </w:rPr>
-              <w:t>Pensez-vous qu’ils sont parasités ?</w:t>
-            </w:r>
-          </w:p>
-        </w:tc>
-        <w:tc>
-          <w:tcPr>
-            <w:tcW w:w="2379" w:type="dxa"/>
-            <w:gridSpan w:val="2"/>
+              <w:t>Ont-ils été vermifugés ?</w:t>
+            </w:r>
+          </w:p>
+        </w:tc>
+        <w:tc>
+          <w:tcPr>
+            <w:tcW w:w="2977" w:type="dxa"/>
+            <w:gridSpan w:val="4"/>
             <w:tcBorders>
               <w:top w:val="single" w:sz="48" w:space="0" w:color="E7E6E6" w:themeColor="background2"/>
               <w:bottom w:val="single" w:sz="48" w:space="0" w:color="E7E6E6" w:themeColor="background2"/>
@@ -3879,46 +4385,24 @@
           </w:tcPr>
           <w:p>
             <w:pPr>
-              <w:jc w:val="center"/>
-              <w:rPr>
-                <w:rFonts w:ascii="Roboto" w:hAnsi="Roboto"/>
-              </w:rPr>
-            </w:pPr>
-            <w:r>
-              <w:rPr>
-                <w:sz w:val="20"/>
-              </w:rPr>
-              <w:sym w:font="Wingdings" w:char="F06F"/>
-            </w:r>
-            <w:r>
-              <w:rPr>
-                <w:rFonts w:ascii="Roboto" w:hAnsi="Roboto"/>
-                <w:color w:val="000000"/>
-                <w:sz w:val="20"/>
-                <w:szCs w:val="20"/>
-              </w:rPr>
-              <w:t xml:space="preserve"> </w:t>
-            </w:r>
-            <w:r>
-              <w:rPr>
-                <w:rFonts w:ascii="Roboto" w:hAnsi="Roboto"/>
-                <w:sz w:val="20"/>
-                <w:szCs w:val="20"/>
-              </w:rPr>
-              <w:t>oui</w:t>
-            </w:r>
-            <w:r>
-              <w:rPr>
-                <w:sz w:val="20"/>
-              </w:rPr>
-              <w:t xml:space="preserve"> </w:t>
-            </w:r>
-          </w:p>
-        </w:tc>
-        <w:tc>
-          <w:tcPr>
-            <w:tcW w:w="1926" w:type="dxa"/>
-            <w:gridSpan w:val="3"/>
+              <w:rPr>
+                <w:rFonts w:ascii="Roboto" w:hAnsi="Roboto"/>
+                <w:sz w:val="20"/>
+              </w:rPr>
+            </w:pPr>
+            <w:r>
+              <w:rPr>
+                <w:rFonts w:ascii="Roboto" w:hAnsi="Roboto"/>
+                <w:sz w:val="20"/>
+              </w:rPr>
+              <w:t>Nom du produit :</w:t>
+            </w:r>
+          </w:p>
+        </w:tc>
+        <w:tc>
+          <w:tcPr>
+            <w:tcW w:w="1418" w:type="dxa"/>
+            <w:gridSpan w:val="2"/>
             <w:tcBorders>
               <w:top w:val="single" w:sz="48" w:space="0" w:color="E7E6E6" w:themeColor="background2"/>
               <w:bottom w:val="single" w:sz="48" w:space="0" w:color="E7E6E6" w:themeColor="background2"/>
@@ -3937,36 +4421,15 @@
               <w:jc w:val="center"/>
               <w:rPr>
                 <w:rFonts w:ascii="Roboto" w:hAnsi="Roboto"/>
-              </w:rPr>
-            </w:pPr>
-            <w:r>
-              <w:rPr>
-                <w:sz w:val="20"/>
-              </w:rPr>
-              <w:sym w:font="Wingdings" w:char="F06F"/>
-            </w:r>
-            <w:r>
-              <w:rPr>
-                <w:rFonts w:ascii="Roboto" w:hAnsi="Roboto"/>
-                <w:color w:val="000000"/>
-                <w:sz w:val="20"/>
-                <w:szCs w:val="20"/>
-              </w:rPr>
-              <w:t xml:space="preserve"> </w:t>
-            </w:r>
-            <w:r>
-              <w:rPr>
-                <w:rFonts w:ascii="Roboto" w:hAnsi="Roboto"/>
-                <w:sz w:val="20"/>
-                <w:szCs w:val="20"/>
-              </w:rPr>
-              <w:t>non</w:t>
-            </w:r>
-          </w:p>
-        </w:tc>
-        <w:tc>
-          <w:tcPr>
-            <w:tcW w:w="1926" w:type="dxa"/>
+                <w:sz w:val="20"/>
+              </w:rPr>
+            </w:pPr>
+          </w:p>
+        </w:tc>
+        <w:tc>
+          <w:tcPr>
+            <w:tcW w:w="2409" w:type="dxa"/>
+            <w:gridSpan w:val="3"/>
             <w:tcBorders>
               <w:top w:val="single" w:sz="48" w:space="0" w:color="E7E6E6" w:themeColor="background2"/>
               <w:bottom w:val="single" w:sz="48" w:space="0" w:color="E7E6E6" w:themeColor="background2"/>
@@ -3983,39 +4446,25 @@
           </w:tcPr>
           <w:p>
             <w:pPr>
-              <w:jc w:val="center"/>
-              <w:rPr>
-                <w:rFonts w:ascii="Roboto" w:hAnsi="Roboto"/>
-              </w:rPr>
-            </w:pPr>
-            <w:r>
-              <w:rPr>
-                <w:sz w:val="20"/>
-              </w:rPr>
-              <w:sym w:font="Wingdings" w:char="F06F"/>
-            </w:r>
-            <w:r>
-              <w:rPr>
-                <w:rFonts w:ascii="Roboto" w:hAnsi="Roboto"/>
-                <w:color w:val="000000"/>
-                <w:sz w:val="20"/>
-                <w:szCs w:val="20"/>
-              </w:rPr>
-              <w:t xml:space="preserve"> </w:t>
-            </w:r>
-            <w:r>
-              <w:rPr>
-                <w:rFonts w:ascii="Roboto" w:hAnsi="Roboto"/>
-                <w:sz w:val="20"/>
-                <w:szCs w:val="20"/>
-              </w:rPr>
-              <w:t>ne sais pas</w:t>
+              <w:rPr>
+                <w:rFonts w:ascii="Roboto" w:hAnsi="Roboto"/>
+                <w:sz w:val="20"/>
+              </w:rPr>
+            </w:pPr>
+            <w:r>
+              <w:rPr>
+                <w:rFonts w:ascii="Roboto" w:hAnsi="Roboto"/>
+                <w:sz w:val="20"/>
+              </w:rPr>
+              <w:t>Date</w:t>
             </w:r>
           </w:p>
         </w:tc>
       </w:tr>
       <w:tr>
         <w:trPr>
+          <w:gridAfter w:val="1"/>
+          <w:wAfter w:w="11" w:type="dxa"/>
           <w:trHeight w:val="384"/>
         </w:trPr>
         <w:tc>
@@ -4057,7 +4506,7 @@
         <w:tc>
           <w:tcPr>
             <w:tcW w:w="1756" w:type="dxa"/>
-            <w:gridSpan w:val="2"/>
+            <w:gridSpan w:val="3"/>
             <w:tcBorders>
               <w:top w:val="single" w:sz="48" w:space="0" w:color="E7E6E6" w:themeColor="background2"/>
             </w:tcBorders>
@@ -4096,7 +4545,7 @@
         <w:tc>
           <w:tcPr>
             <w:tcW w:w="2694" w:type="dxa"/>
-            <w:gridSpan w:val="3"/>
+            <w:gridSpan w:val="4"/>
             <w:tcBorders>
               <w:top w:val="single" w:sz="48" w:space="0" w:color="E7E6E6" w:themeColor="background2"/>
             </w:tcBorders>
@@ -4175,6 +4624,8 @@
       </w:tr>
       <w:tr>
         <w:trPr>
+          <w:gridAfter w:val="1"/>
+          <w:wAfter w:w="11" w:type="dxa"/>
           <w:trHeight w:val="361"/>
         </w:trPr>
         <w:tc>
@@ -4222,7 +4673,7 @@
         <w:tc>
           <w:tcPr>
             <w:tcW w:w="1756" w:type="dxa"/>
-            <w:gridSpan w:val="2"/>
+            <w:gridSpan w:val="3"/>
             <w:tcBorders>
               <w:bottom w:val="single" w:sz="4" w:space="0" w:color="000000"/>
             </w:tcBorders>
@@ -4261,7 +4712,7 @@
         <w:tc>
           <w:tcPr>
             <w:tcW w:w="2694" w:type="dxa"/>
-            <w:gridSpan w:val="3"/>
+            <w:gridSpan w:val="4"/>
             <w:tcBorders>
               <w:bottom w:val="single" w:sz="4" w:space="0" w:color="000000"/>
             </w:tcBorders>
@@ -4341,11 +4792,10 @@
     </w:tbl>
     <w:p>
       <w:pPr>
-        <w:spacing w:before="120"/>
         <w:rPr>
           <w:rFonts w:ascii="Roboto" w:hAnsi="Roboto"/>
           <w:i/>
-          <w:sz w:val="18"/>
+          <w:sz w:val="14"/>
         </w:rPr>
       </w:pPr>
       <w:r>
@@ -4353,7 +4803,7 @@
           <w:rFonts w:ascii="Roboto" w:hAnsi="Roboto"/>
           <w:i/>
           <w:iCs/>
-          <w:sz w:val="18"/>
+          <w:sz w:val="14"/>
           <w:szCs w:val="18"/>
         </w:rPr>
         <w:t>Indiquez clairement le nom de chaque prélèvement sur les sachets</w:t>
@@ -4363,7 +4813,7 @@
           <w:rFonts w:ascii="Roboto" w:hAnsi="Roboto"/>
           <w:i/>
           <w:iCs/>
-          <w:sz w:val="18"/>
+          <w:sz w:val="14"/>
           <w:szCs w:val="18"/>
         </w:rPr>
         <w:t xml:space="preserve">. </w:t>
@@ -4372,33 +4822,23 @@
         <w:rPr>
           <w:rFonts w:ascii="Roboto" w:hAnsi="Roboto"/>
           <w:i/>
-          <w:sz w:val="18"/>
+          <w:sz w:val="14"/>
         </w:rPr>
         <w:t>Si vous avez plus de 3 prélèvements, merci d’imprimer une seconde feuille</w:t>
       </w:r>
     </w:p>
     <w:p>
       <w:pPr>
-        <w:jc w:val="center"/>
+        <w:suppressAutoHyphens w:val="0"/>
+        <w:spacing w:before="120"/>
         <w:rPr>
           <w:rFonts w:ascii="Roboto" w:hAnsi="Roboto"/>
-          <w:sz w:val="20"/>
-        </w:rPr>
-      </w:pPr>
-    </w:p>
-    <w:p>
-      <w:pPr>
-        <w:suppressAutoHyphens w:val="0"/>
-        <w:rPr>
-          <w:rFonts w:ascii="Roboto" w:hAnsi="Roboto"/>
-          <w:sz w:val="28"/>
           <w:szCs w:val="32"/>
         </w:rPr>
       </w:pPr>
       <w:r>
         <w:rPr>
           <w:rFonts w:ascii="Roboto" w:hAnsi="Roboto"/>
-          <w:sz w:val="28"/>
           <w:szCs w:val="32"/>
         </w:rPr>
         <w:t>Informations complémentaires (mortalité, symptômes, …)</w:t>
@@ -4406,23 +4846,25 @@
     </w:p>
     <w:p>
       <w:pPr>
-        <w:pStyle w:val="Standard"/>
-        <w:spacing w:before="170"/>
         <w:rPr>
           <w:rFonts w:ascii="Roboto" w:hAnsi="Roboto"/>
-          <w:sz w:val="12"/>
-          <w:szCs w:val="12"/>
+          <w:sz w:val="18"/>
         </w:rPr>
       </w:pPr>
     </w:p>
     <w:p>
       <w:pPr>
-        <w:pStyle w:val="Standard"/>
-        <w:spacing w:before="170"/>
         <w:rPr>
           <w:rFonts w:ascii="Roboto" w:hAnsi="Roboto"/>
-          <w:sz w:val="12"/>
-          <w:szCs w:val="12"/>
+        </w:rPr>
+      </w:pPr>
+      <w:bookmarkStart w:id="0" w:name="_GoBack"/>
+      <w:bookmarkEnd w:id="0"/>
+    </w:p>
+    <w:p>
+      <w:pPr>
+        <w:rPr>
+          <w:rFonts w:ascii="Roboto" w:hAnsi="Roboto"/>
         </w:rPr>
       </w:pPr>
     </w:p>
@@ -4463,28 +4905,6 @@
         </w:rPr>
       </w:pPr>
     </w:p>
-    <w:p>
-      <w:pPr>
-        <w:pStyle w:val="Standard"/>
-        <w:spacing w:before="170"/>
-        <w:rPr>
-          <w:rFonts w:ascii="Roboto" w:hAnsi="Roboto"/>
-          <w:sz w:val="16"/>
-          <w:szCs w:val="16"/>
-        </w:rPr>
-      </w:pPr>
-    </w:p>
-    <w:p>
-      <w:pPr>
-        <w:pStyle w:val="Standard"/>
-        <w:spacing w:before="170"/>
-        <w:rPr>
-          <w:rFonts w:ascii="Roboto" w:hAnsi="Roboto"/>
-          <w:sz w:val="16"/>
-          <w:szCs w:val="16"/>
-        </w:rPr>
-      </w:pPr>
-    </w:p>
     <w:tbl>
       <w:tblPr>
         <w:tblStyle w:val="Grilledutableau"/>
@@ -4573,17 +4993,6 @@
         </w:tc>
       </w:tr>
     </w:tbl>
-    <w:p>
-      <w:pPr>
-        <w:pStyle w:val="Standard"/>
-        <w:spacing w:before="170"/>
-        <w:rPr>
-          <w:rFonts w:ascii="Roboto" w:hAnsi="Roboto"/>
-          <w:sz w:val="16"/>
-          <w:szCs w:val="16"/>
-        </w:rPr>
-      </w:pPr>
-    </w:p>
     <w:p>
       <w:pPr>
         <w:pStyle w:val="Standard"/>
@@ -4810,7 +5219,7 @@
     <w:r>
       <w:rPr>
         <w:noProof/>
-        <w:lang w:val="de-DE" w:eastAsia="de-DE" w:bidi="ar-SA"/>
+        <w:lang w:val="en-GB" w:eastAsia="en-GB" w:bidi="ar-SA"/>
       </w:rPr>
       <w:drawing>
         <wp:anchor distT="0" distB="0" distL="114300" distR="114300" simplePos="0" relativeHeight="251661312" behindDoc="0" locked="0" layoutInCell="1" allowOverlap="1">
@@ -4871,7 +5280,7 @@
     <w:r>
       <w:rPr>
         <w:noProof/>
-        <w:lang w:val="de-DE" w:eastAsia="de-DE" w:bidi="ar-SA"/>
+        <w:lang w:val="en-GB" w:eastAsia="en-GB" w:bidi="ar-SA"/>
       </w:rPr>
       <w:drawing>
         <wp:anchor distT="0" distB="0" distL="114300" distR="114300" simplePos="0" relativeHeight="251658240" behindDoc="0" locked="0" layoutInCell="1" allowOverlap="1">
